--- a/game_reviews/translations/chicken-party (Version 2).docx
+++ b/game_reviews/translations/chicken-party (Version 2).docx
@@ -8,18 +8,6 @@
       </w:pPr>
       <w:r>
         <w:t>Play Chicken Party Free - Review of Booming Games Slot</w:t>
-      </w:r>
-    </w:p>
-    <w:p>
-      <w:r/>
-      <w:r>
-        <w:rPr>
-          <w:b/>
-        </w:rPr>
-        <w:t>Meta description</w:t>
-      </w:r>
-      <w:r>
-        <w:t>: Check out our review of Chicken Party by Booming Games and play for free. Featuring chicken-themed design and bonus mode.</w:t>
       </w:r>
     </w:p>
     <w:p>
@@ -364,9 +352,18 @@
       <w:r/>
       <w:r>
         <w:rPr>
+          <w:b/>
+        </w:rPr>
+        <w:t>Play Chicken Party Free - Review of Booming Games Slot</w:t>
+      </w:r>
+    </w:p>
+    <w:p>
+      <w:r/>
+      <w:r>
+        <w:rPr>
           <w:i/>
         </w:rPr>
-        <w:t>Create a feature image fitting Chicken Party: DALLE, please create a cartoon-style feature image that features a happy Maya warrior with glasses for Chicken Party. The warrior should be standing in a chicken coop, surrounded by various types of chickens. The background should be a lush green forest with mushrooms, fences, and hay bales in sight. Make sure the image is eye-catching, colorful, and represents the fun and playful nature of the game. The warrior should have a big smile on his face and be holding up a golden egg in one hand while gesturing with the other hand towards the chicken symbols on the reels.</w:t>
+        <w:t>Check out our review of Chicken Party by Booming Games and play for free. Featuring chicken-themed design and bonus mode.</w:t>
       </w:r>
     </w:p>
     <w:sectPr>

--- a/game_reviews/translations/chicken-party (Version 2).docx
+++ b/game_reviews/translations/chicken-party (Version 2).docx
@@ -8,6 +8,18 @@
       </w:pPr>
       <w:r>
         <w:t>Play Chicken Party Free - Review of Booming Games Slot</w:t>
+      </w:r>
+    </w:p>
+    <w:p>
+      <w:r/>
+      <w:r>
+        <w:rPr>
+          <w:b/>
+        </w:rPr>
+        <w:t>Meta description</w:t>
+      </w:r>
+      <w:r>
+        <w:t>: Check out our review of Chicken Party by Booming Games and play for free. Featuring chicken-themed design and bonus mode.</w:t>
       </w:r>
     </w:p>
     <w:p>
@@ -352,18 +364,9 @@
       <w:r/>
       <w:r>
         <w:rPr>
-          <w:b/>
-        </w:rPr>
-        <w:t>Play Chicken Party Free - Review of Booming Games Slot</w:t>
-      </w:r>
-    </w:p>
-    <w:p>
-      <w:r/>
-      <w:r>
-        <w:rPr>
           <w:i/>
         </w:rPr>
-        <w:t>Check out our review of Chicken Party by Booming Games and play for free. Featuring chicken-themed design and bonus mode.</w:t>
+        <w:t>Create a feature image fitting Chicken Party: DALLE, please create a cartoon-style feature image that features a happy Maya warrior with glasses for Chicken Party. The warrior should be standing in a chicken coop, surrounded by various types of chickens. The background should be a lush green forest with mushrooms, fences, and hay bales in sight. Make sure the image is eye-catching, colorful, and represents the fun and playful nature of the game. The warrior should have a big smile on his face and be holding up a golden egg in one hand while gesturing with the other hand towards the chicken symbols on the reels.</w:t>
       </w:r>
     </w:p>
     <w:sectPr>
